--- a/planTest.docx
+++ b/planTest.docx
@@ -401,37 +401,7 @@
           <w:u w:val="none"/>
           <w:shd w:val="clear" w:color="auto" w:fill="FFFFFF"/>
         </w:rPr>
-        <w:t> </w:t>
-      </w:r>
-      <w:proofErr w:type="gramStart"/>
-      <w:r>
-        <w:rPr>
-          <w:rStyle w:val="Hyperlink"/>
-          <w:rFonts w:ascii="Verdana" w:hAnsi="Verdana"/>
-          <w:i/>
-          <w:iCs/>
-          <w:color w:val="auto"/>
-          <w:sz w:val="21"/>
-          <w:szCs w:val="21"/>
-          <w:u w:val="none"/>
-          <w:shd w:val="clear" w:color="auto" w:fill="FFFFFF"/>
-        </w:rPr>
-        <w:t>29</w:t>
-      </w:r>
-      <w:proofErr w:type="gramEnd"/>
-      <w:r>
-        <w:rPr>
-          <w:rStyle w:val="Hyperlink"/>
-          <w:rFonts w:ascii="Verdana" w:hAnsi="Verdana"/>
-          <w:i/>
-          <w:iCs/>
-          <w:color w:val="auto"/>
-          <w:sz w:val="21"/>
-          <w:szCs w:val="21"/>
-          <w:u w:val="none"/>
-          <w:shd w:val="clear" w:color="auto" w:fill="FFFFFF"/>
-        </w:rPr>
-        <w:t xml:space="preserve"> de ani </w:t>
+        <w:t> 29 de ani </w:t>
       </w:r>
       <w:proofErr w:type="spellStart"/>
       <w:r>
@@ -964,13 +934,8 @@
       </w:r>
       <w:proofErr w:type="spellEnd"/>
       <w:r>
-        <w:t xml:space="preserve"> “cookies</w:t>
-      </w:r>
-      <w:proofErr w:type="gramStart"/>
-      <w:r>
-        <w:t>”.</w:t>
-      </w:r>
-      <w:proofErr w:type="gramEnd"/>
+        <w:t xml:space="preserve"> “cookies”.</w:t>
+      </w:r>
     </w:p>
     <w:p>
       <w:pPr>
@@ -1483,19 +1448,11 @@
         <w:t>la</w:t>
       </w:r>
       <w:proofErr w:type="spellEnd"/>
-      <w:proofErr w:type="gramStart"/>
-      <w:r>
-        <w:rPr>
-          <w:color w:val="auto"/>
-        </w:rPr>
-        <w:t>”,</w:t>
-      </w:r>
-      <w:proofErr w:type="gramEnd"/>
-      <w:r>
-        <w:rPr>
-          <w:color w:val="auto"/>
-        </w:rPr>
-        <w:t xml:space="preserve"> la final </w:t>
+      <w:r>
+        <w:rPr>
+          <w:color w:val="auto"/>
+        </w:rPr>
+        <w:t xml:space="preserve">”, la final </w:t>
       </w:r>
       <w:proofErr w:type="spellStart"/>
       <w:r>
@@ -1713,28 +1670,6 @@
         <w:t>iarna</w:t>
       </w:r>
       <w:proofErr w:type="spellEnd"/>
-      <w:proofErr w:type="gramStart"/>
-      <w:r>
-        <w:rPr>
-          <w:color w:val="auto"/>
-        </w:rPr>
-        <w:t>”./</w:t>
-      </w:r>
-      <w:proofErr w:type="gramEnd"/>
-      <w:r>
-        <w:rPr>
-          <w:color w:val="auto"/>
-        </w:rPr>
-        <w:t xml:space="preserve"> “</w:t>
-      </w:r>
-      <w:proofErr w:type="spellStart"/>
-      <w:r>
-        <w:rPr>
-          <w:color w:val="auto"/>
-        </w:rPr>
-        <w:t>vara</w:t>
-      </w:r>
-      <w:proofErr w:type="spellEnd"/>
       <w:r>
         <w:rPr>
           <w:color w:val="auto"/>
@@ -1780,15 +1715,10 @@
     <w:p/>
     <w:p>
       <w:pPr>
-        <w:pStyle w:val="Heading2"/>
-      </w:pPr>
-      <w:proofErr w:type="spellStart"/>
-      <w:r>
-        <w:t>Resurse</w:t>
-      </w:r>
-      <w:proofErr w:type="spellEnd"/>
-      <w:r>
-        <w:t xml:space="preserve"> </w:t>
+        <w:pStyle w:val="Heading1"/>
+      </w:pPr>
+      <w:r>
+        <w:t xml:space="preserve">Resurse </w:t>
       </w:r>
       <w:proofErr w:type="spellStart"/>
       <w:r>
@@ -1857,10 +1787,7 @@
         <w:t xml:space="preserve">Selenium </w:t>
       </w:r>
       <w:r>
-        <w:t>Framework</w:t>
-      </w:r>
-      <w:r>
-        <w:t xml:space="preserve"> (</w:t>
+        <w:t>Framework (</w:t>
       </w:r>
       <w:hyperlink r:id="rId7" w:history="1">
         <w:r>
